--- a/使用下载的文档.docx
+++ b/使用下载的文档.docx
@@ -24,11 +24,6 @@
       </w:hyperlink>
     </w:p>
     <w:p>
-      <w:pPr>
-        <w:rPr>
-          <w:rFonts w:hint="eastAsia"/>
-        </w:rPr>
-      </w:pPr>
       <w:r>
         <w:rPr>
           <w:rFonts w:hint="eastAsia"/>
@@ -58,8 +53,6 @@
       <w:r>
         <w:t>程</w:t>
       </w:r>
-      <w:bookmarkStart w:id="0" w:name="_GoBack"/>
-      <w:bookmarkEnd w:id="0"/>
       <w:r>
         <w:rPr>
           <w:rFonts w:hint="eastAsia"/>
@@ -287,11 +280,6 @@
       </w:r>
     </w:p>
     <w:p>
-      <w:pPr>
-        <w:rPr>
-          <w:rFonts w:hint="eastAsia"/>
-        </w:rPr>
-      </w:pPr>
       <w:r>
         <w:rPr>
           <w:rFonts w:hint="eastAsia"/>
@@ -683,9 +671,6 @@
           <w:numId w:val="2"/>
         </w:numPr>
         <w:ind w:firstLineChars="0"/>
-        <w:rPr>
-          <w:rFonts w:hint="eastAsia"/>
-        </w:rPr>
       </w:pPr>
       <w:r>
         <w:rPr>
@@ -702,6 +687,49 @@
         </w:rPr>
         <w:t>线程</w:t>
       </w:r>
+    </w:p>
+    <w:p/>
+    <w:p>
+      <w:pPr>
+        <w:rPr>
+          <w:rFonts w:hint="eastAsia"/>
+        </w:rPr>
+      </w:pPr>
+      <w:r>
+        <w:rPr>
+          <w:rFonts w:hint="eastAsia"/>
+        </w:rPr>
+        <w:t>7.</w:t>
+      </w:r>
+      <w:r>
+        <w:rPr>
+          <w:rFonts w:hint="eastAsia"/>
+        </w:rPr>
+        <w:t>使用</w:t>
+      </w:r>
+      <w:r>
+        <w:t xml:space="preserve">android libproject </w:t>
+      </w:r>
+      <w:r>
+        <w:rPr>
+          <w:rFonts w:hint="eastAsia"/>
+        </w:rPr>
+        <w:t>需要</w:t>
+      </w:r>
+      <w:r>
+        <w:t>注意的地方，详细请看</w:t>
+      </w:r>
+      <w:r>
+        <w:rPr>
+          <w:rFonts w:hint="eastAsia"/>
+        </w:rPr>
+        <w:t>android</w:t>
+      </w:r>
+      <w:r>
+        <w:t>官方文档</w:t>
+      </w:r>
+      <w:bookmarkStart w:id="0" w:name="_GoBack"/>
+      <w:bookmarkEnd w:id="0"/>
     </w:p>
     <w:sectPr>
       <w:pgSz w:w="11906" w:h="16838"/>

--- a/使用下载的文档.docx
+++ b/使用下载的文档.docx
@@ -412,6 +412,11 @@
     </w:p>
     <w:p/>
     <w:p>
+      <w:pPr>
+        <w:rPr>
+          <w:rFonts w:hint="eastAsia"/>
+        </w:rPr>
+      </w:pPr>
       <w:r>
         <w:t>4.</w:t>
       </w:r>
@@ -521,7 +526,13 @@
         <w:t>bug</w:t>
       </w:r>
       <w:r>
-        <w:t>。别人</w:t>
+        <w:t>。</w:t>
+      </w:r>
+      <w:r>
+        <w:rPr>
+          <w:rFonts w:hint="eastAsia"/>
+        </w:rPr>
+        <w:t>另外</w:t>
       </w:r>
       <w:r>
         <w:t>DownloadManager</w:t>
@@ -578,7 +589,24 @@
         <w:rPr>
           <w:rFonts w:hint="eastAsia"/>
         </w:rPr>
-        <w:t>。</w:t>
+        <w:t>（无法</w:t>
+      </w:r>
+      <w:r>
+        <w:t>直接使用，</w:t>
+      </w:r>
+      <w:r>
+        <w:rPr>
+          <w:rFonts w:hint="eastAsia"/>
+        </w:rPr>
+        <w:t>需要</w:t>
+      </w:r>
+      <w:r>
+        <w:t>自定义</w:t>
+      </w:r>
+      <w:bookmarkStart w:id="0" w:name="_GoBack"/>
+      <w:bookmarkEnd w:id="0"/>
+      <w:r>
+        <w:t>）</w:t>
       </w:r>
     </w:p>
     <w:p/>
@@ -690,11 +718,6 @@
     </w:p>
     <w:p/>
     <w:p>
-      <w:pPr>
-        <w:rPr>
-          <w:rFonts w:hint="eastAsia"/>
-        </w:rPr>
-      </w:pPr>
       <w:r>
         <w:rPr>
           <w:rFonts w:hint="eastAsia"/>
@@ -728,8 +751,6 @@
       <w:r>
         <w:t>官方文档</w:t>
       </w:r>
-      <w:bookmarkStart w:id="0" w:name="_GoBack"/>
-      <w:bookmarkEnd w:id="0"/>
     </w:p>
     <w:sectPr>
       <w:pgSz w:w="11906" w:h="16838"/>
